--- a/Doc/REUNION CASO HOSTING 2020-04-21.docx
+++ b/Doc/REUNION CASO HOSTING 2020-04-21.docx
@@ -44,6 +44,7 @@
       <w:pPr>
         <w:rPr>
           <w:sz w:val="24"/>
+          <w:u w:val="single"/>
         </w:rPr>
       </w:pPr>
       <w:r>
@@ -158,10 +159,20 @@
         <w:rPr>
           <w:sz w:val="24"/>
         </w:rPr>
-        <w:t>antes de la fecha acordad luego para realizar la compra de hosting y dominio</w:t>
-      </w:r>
-      <w:bookmarkStart w:id="0" w:name="_GoBack"/>
-      <w:bookmarkEnd w:id="0"/>
+        <w:t>antes de la fecha acordad</w:t>
+      </w:r>
+      <w:r>
+        <w:rPr>
+          <w:sz w:val="24"/>
+        </w:rPr>
+        <w:t>a</w:t>
+      </w:r>
+      <w:r>
+        <w:rPr>
+          <w:sz w:val="24"/>
+        </w:rPr>
+        <w:t xml:space="preserve"> luego para realizar la compra de hosting y dominio</w:t>
+      </w:r>
       <w:r>
         <w:rPr>
           <w:sz w:val="24"/>
@@ -231,7 +242,15 @@
         <w:rPr>
           <w:sz w:val="24"/>
         </w:rPr>
-        <w:t xml:space="preserve">En cuando los ingresos provenientes de ventas de dominio y alojamiento del host se bonificará un porcentaje </w:t>
+        <w:t>En cuant</w:t>
+      </w:r>
+      <w:bookmarkStart w:id="0" w:name="_GoBack"/>
+      <w:bookmarkEnd w:id="0"/>
+      <w:r>
+        <w:rPr>
+          <w:sz w:val="24"/>
+        </w:rPr>
+        <w:t xml:space="preserve">o los ingresos provenientes de ventas de dominio y alojamiento del host se bonificará un porcentaje </w:t>
       </w:r>
       <w:r>
         <w:rPr>

--- a/Doc/REUNION CASO HOSTING 2020-04-21.docx
+++ b/Doc/REUNION CASO HOSTING 2020-04-21.docx
@@ -20,11 +20,28 @@
     </w:p>
     <w:p>
       <w:pPr>
-        <w:jc w:val="center"/>
-        <w:rPr>
-          <w:sz w:val="24"/>
-        </w:rPr>
-      </w:pPr>
+        <w:tabs>
+          <w:tab w:val="left" w:pos="1140"/>
+          <w:tab w:val="center" w:pos="4252"/>
+        </w:tabs>
+        <w:rPr>
+          <w:sz w:val="24"/>
+        </w:rPr>
+      </w:pPr>
+      <w:r>
+        <w:rPr>
+          <w:sz w:val="24"/>
+        </w:rPr>
+        <w:tab/>
+      </w:r>
+      <w:bookmarkStart w:id="0" w:name="_GoBack"/>
+      <w:bookmarkEnd w:id="0"/>
+      <w:r>
+        <w:rPr>
+          <w:sz w:val="24"/>
+        </w:rPr>
+        <w:tab/>
+      </w:r>
       <w:r>
         <w:rPr>
           <w:sz w:val="24"/>
@@ -244,8 +261,6 @@
         </w:rPr>
         <w:t>En cuant</w:t>
       </w:r>
-      <w:bookmarkStart w:id="0" w:name="_GoBack"/>
-      <w:bookmarkEnd w:id="0"/>
       <w:r>
         <w:rPr>
           <w:sz w:val="24"/>
